--- a/guihua.docx
+++ b/guihua.docx
@@ -7,42 +7,11 @@
         <w:rPr>
           <w:noProof/>
         </w:rPr>
-        <w:pict w14:anchorId="7908AEEA">
+        <w:pict w14:anchorId="723B158A">
           <v:shapetype id="_x0000_t202" coordsize="21600,21600" o:spt="202" path="m,l,21600r21600,l21600,xe">
             <v:stroke joinstyle="miter"/>
             <v:path gradientshapeok="t" o:connecttype="rect"/>
           </v:shapetype>
-          <v:shape id="文本框 1" o:spid="_x0000_s2053" type="#_x0000_t202" style="position:absolute;left:0;text-align:left;margin-left:190.4pt;margin-top:666.1pt;width:275.25pt;height:88.5pt;z-index:251660288;visibility:visible;mso-wrap-style:square;mso-wrap-distance-left:9pt;mso-wrap-distance-top:0;mso-wrap-distance-right:9pt;mso-wrap-distance-bottom:0;mso-position-horizontal:absolute;mso-position-horizontal-relative:text;mso-position-vertical:absolute;mso-position-vertical-relative:text;v-text-anchor:top" o:gfxdata="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" filled="f" stroked="f" strokeweight=".5pt">
-            <v:textbox>
-              <w:txbxContent>
-                <w:p>
-                  <w:pPr>
-                    <w:jc w:val="right"/>
-                  </w:pPr>
-                  <w:r>
-                    <w:rPr>
-                      <w:rFonts w:ascii="黑体" w:eastAsia="黑体" w:hint="eastAsia"/>
-                      <w:sz w:val="28"/>
-                      <w:szCs w:val="28"/>
-                    </w:rPr>
-                    <w:t>20XX年XX月XX日</w:t>
-                  </w:r>
-                </w:p>
-                <w:p>
-                  <w:pPr>
-                    <w:jc w:val="right"/>
-                  </w:pPr>
-                </w:p>
-              </w:txbxContent>
-            </v:textbox>
-          </v:shape>
-        </w:pict>
-      </w:r>
-      <w:r>
-        <w:rPr>
-          <w:noProof/>
-        </w:rPr>
-        <w:pict w14:anchorId="723B158A">
           <v:shape id="文本框 3" o:spid="_x0000_s2052" type="#_x0000_t202" style="position:absolute;left:0;text-align:left;margin-left:-62.25pt;margin-top:-46.1pt;width:105.6pt;height:31pt;z-index:251661312;visibility:visible;mso-wrap-style:square;mso-wrap-distance-left:9pt;mso-wrap-distance-top:0;mso-wrap-distance-right:9pt;mso-wrap-distance-bottom:0;mso-position-horizontal:absolute;mso-position-horizontal-relative:text;mso-position-vertical:absolute;mso-position-vertical-relative:text;v-text-anchor:top" o:gfxdata="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" filled="f" stroked="f" strokeweight=".5pt">
             <v:textbox>
               <w:txbxContent>
@@ -83,235 +52,294 @@
           <v:shape id="文本框 2" o:spid="_x0000_s2051" type="#_x0000_t202" style="position:absolute;left:0;text-align:left;margin-left:-9pt;margin-top:493.8pt;width:468.75pt;height:132pt;z-index:251662336;visibility:visible;mso-wrap-style:square;mso-width-percent:0;mso-height-percent:0;mso-wrap-distance-left:9pt;mso-wrap-distance-top:0;mso-wrap-distance-right:9pt;mso-wrap-distance-bottom:0;mso-position-horizontal:absolute;mso-position-horizontal-relative:text;mso-position-vertical:absolute;mso-position-vertical-relative:text;mso-width-percent:0;mso-height-percent:0;mso-width-relative:margin;mso-height-relative:margin;v-text-anchor:top" o:gfxdata="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" fillcolor="white [3201]" stroked="f" strokeweight=".5pt">
             <v:textbox>
               <w:txbxContent>
-                <w:p>
-                  <w:pPr>
-                    <w:rPr>
-                      <w:rFonts w:ascii="楷体" w:eastAsia="楷体" w:hAnsi="楷体" w:cs="楷体"/>
-                      <w:b/>
-                      <w:sz w:val="32"/>
-                      <w:szCs w:val="32"/>
-                      <w:u w:val="dotted"/>
-                    </w:rPr>
-                  </w:pPr>
-                  <w:r>
-                    <w:rPr>
-                      <w:rFonts w:ascii="楷体" w:eastAsia="楷体" w:hAnsi="楷体" w:cs="楷体" w:hint="eastAsia"/>
-                      <w:b/>
-                      <w:sz w:val="32"/>
-                      <w:szCs w:val="32"/>
-                    </w:rPr>
-                    <w:t xml:space="preserve">学 </w:t>
-                  </w:r>
-                  <w:r>
-                    <w:rPr>
-                      <w:rFonts w:ascii="楷体" w:eastAsia="楷体" w:hAnsi="楷体" w:cs="楷体" w:hint="eastAsia"/>
-                      <w:b/>
-                      <w:sz w:val="32"/>
-                      <w:szCs w:val="32"/>
-                    </w:rPr>
-                    <w:t>校：</w:t>
-                  </w:r>
-                  <w:r>
-                    <w:rPr>
-                      <w:rFonts w:ascii="楷体" w:eastAsia="楷体" w:hAnsi="楷体" w:cs="楷体" w:hint="eastAsia"/>
-                      <w:b/>
-                      <w:sz w:val="32"/>
-                      <w:szCs w:val="32"/>
-                      <w:u w:val="dotted"/>
-                    </w:rPr>
-                    <w:t xml:space="preserve">  </w:t>
-                  </w:r>
-                  <w:r>
-                    <w:rPr>
-                      <w:rFonts w:ascii="楷体" w:eastAsia="楷体" w:hAnsi="楷体" w:cs="楷体"/>
-                      <w:bCs/>
-                      <w:sz w:val="32"/>
-                      <w:szCs w:val="32"/>
-                      <w:u w:val="dotted"/>
-                    </w:rPr>
-                    <w:t>{{school}}</w:t>
-                  </w:r>
-                  <w:r>
-                    <w:rPr>
-                      <w:rFonts w:ascii="楷体" w:eastAsia="楷体" w:hAnsi="楷体" w:cs="楷体" w:hint="eastAsia"/>
-                      <w:bCs/>
-                      <w:sz w:val="32"/>
-                      <w:szCs w:val="32"/>
-                      <w:u w:val="dotted"/>
-                    </w:rPr>
-                    <w:t xml:space="preserve"> </w:t>
-                  </w:r>
-                  <w:r>
-                    <w:rPr>
-                      <w:rFonts w:ascii="楷体" w:eastAsia="楷体" w:hAnsi="楷体" w:cs="楷体" w:hint="eastAsia"/>
-                      <w:b/>
-                      <w:sz w:val="32"/>
-                      <w:szCs w:val="32"/>
-                      <w:u w:val="dotted"/>
-                    </w:rPr>
-                    <w:t xml:space="preserve">   </w:t>
-                  </w:r>
-                  <w:r>
-                    <w:rPr>
-                      <w:rFonts w:ascii="楷体" w:eastAsia="楷体" w:hAnsi="楷体" w:cs="楷体" w:hint="eastAsia"/>
-                      <w:b/>
-                      <w:sz w:val="32"/>
-                      <w:szCs w:val="32"/>
-                    </w:rPr>
-                    <w:t>班 级：</w:t>
-                  </w:r>
-                  <w:r>
-                    <w:rPr>
-                      <w:rFonts w:ascii="楷体" w:eastAsia="楷体" w:hAnsi="楷体" w:cs="楷体" w:hint="eastAsia"/>
-                      <w:b/>
-                      <w:sz w:val="32"/>
-                      <w:szCs w:val="32"/>
-                      <w:u w:val="dotted"/>
-                    </w:rPr>
-                    <w:t xml:space="preserve"> </w:t>
-                  </w:r>
-                  <w:r>
-                    <w:rPr>
-                      <w:rFonts w:ascii="楷体" w:eastAsia="楷体" w:hAnsi="楷体" w:cs="楷体"/>
-                      <w:bCs/>
-                      <w:sz w:val="32"/>
-                      <w:szCs w:val="32"/>
-                      <w:u w:val="dotted"/>
-                    </w:rPr>
-                    <w:t>{{</w:t>
-                  </w:r>
-                  <w:proofErr w:type="spellStart"/>
-                  <w:r>
-                    <w:rPr>
-                      <w:rFonts w:ascii="楷体" w:eastAsia="楷体" w:hAnsi="楷体" w:cs="楷体"/>
-                      <w:bCs/>
-                      <w:sz w:val="32"/>
-                      <w:szCs w:val="32"/>
-                      <w:u w:val="dotted"/>
-                    </w:rPr>
-                    <w:t>class_room</w:t>
-                  </w:r>
-                  <w:proofErr w:type="spellEnd"/>
-                  <w:r>
-                    <w:rPr>
-                      <w:rFonts w:ascii="楷体" w:eastAsia="楷体" w:hAnsi="楷体" w:cs="楷体"/>
-                      <w:bCs/>
-                      <w:sz w:val="32"/>
-                      <w:szCs w:val="32"/>
-                      <w:u w:val="dotted"/>
-                    </w:rPr>
-                    <w:t>}}</w:t>
-                  </w:r>
-                  <w:r>
-                    <w:rPr>
-                      <w:rFonts w:ascii="楷体" w:eastAsia="楷体" w:hAnsi="楷体" w:cs="楷体" w:hint="eastAsia"/>
-                      <w:b/>
-                      <w:sz w:val="32"/>
-                      <w:szCs w:val="32"/>
-                      <w:u w:val="dotted"/>
-                    </w:rPr>
-                    <w:t xml:space="preserve">              </w:t>
-                  </w:r>
-                </w:p>
-                <w:p>
-                  <w:pPr>
-                    <w:rPr>
-                      <w:rFonts w:ascii="楷体" w:eastAsia="楷体" w:hAnsi="楷体" w:cs="楷体"/>
-                      <w:b/>
-                      <w:sz w:val="32"/>
-                      <w:szCs w:val="32"/>
-                      <w:u w:val="dotted"/>
-                    </w:rPr>
-                  </w:pPr>
-                  <w:r>
-                    <w:rPr>
-                      <w:rFonts w:ascii="楷体" w:eastAsia="楷体" w:hAnsi="楷体" w:cs="楷体" w:hint="eastAsia"/>
-                      <w:b/>
-                      <w:sz w:val="32"/>
-                      <w:szCs w:val="32"/>
-                    </w:rPr>
-                    <w:t>学 院：</w:t>
-                  </w:r>
-                  <w:r>
-                    <w:rPr>
-                      <w:rFonts w:ascii="楷体" w:eastAsia="楷体" w:hAnsi="楷体" w:cs="楷体" w:hint="eastAsia"/>
-                      <w:b/>
-                      <w:sz w:val="32"/>
-                      <w:szCs w:val="32"/>
-                      <w:u w:val="dotted"/>
-                    </w:rPr>
-                    <w:t xml:space="preserve">  </w:t>
-                  </w:r>
-                  <w:r>
-                    <w:rPr>
-                      <w:rFonts w:ascii="楷体" w:eastAsia="楷体" w:hAnsi="楷体" w:cs="楷体"/>
-                      <w:bCs/>
-                      <w:sz w:val="32"/>
-                      <w:szCs w:val="32"/>
-                      <w:u w:val="dotted"/>
-                    </w:rPr>
-                    <w:t>{{college}}</w:t>
-                  </w:r>
-                  <w:r>
-                    <w:rPr>
-                      <w:rFonts w:ascii="楷体" w:eastAsia="楷体" w:hAnsi="楷体" w:cs="楷体" w:hint="eastAsia"/>
-                      <w:bCs/>
-                      <w:sz w:val="32"/>
-                      <w:szCs w:val="32"/>
-                      <w:u w:val="dotted"/>
-                    </w:rPr>
-                    <w:t xml:space="preserve"> </w:t>
-                  </w:r>
-                  <w:r>
-                    <w:rPr>
-                      <w:rFonts w:ascii="楷体" w:eastAsia="楷体" w:hAnsi="楷体" w:cs="楷体" w:hint="eastAsia"/>
-                      <w:b/>
-                      <w:sz w:val="32"/>
-                      <w:szCs w:val="32"/>
-                      <w:u w:val="dotted"/>
-                    </w:rPr>
-                    <w:t xml:space="preserve"> </w:t>
-                  </w:r>
-                  <w:r>
-                    <w:rPr>
-                      <w:rFonts w:ascii="楷体" w:eastAsia="楷体" w:hAnsi="楷体" w:cs="楷体" w:hint="eastAsia"/>
-                      <w:b/>
-                      <w:sz w:val="32"/>
-                      <w:szCs w:val="32"/>
-                    </w:rPr>
-                    <w:t>姓 名：</w:t>
-                  </w:r>
-                  <w:r>
-                    <w:rPr>
-                      <w:rFonts w:ascii="楷体" w:eastAsia="楷体" w:hAnsi="楷体" w:cs="楷体" w:hint="eastAsia"/>
-                      <w:b/>
-                      <w:sz w:val="32"/>
-                      <w:szCs w:val="32"/>
-                      <w:u w:val="dotted"/>
-                    </w:rPr>
-                    <w:t xml:space="preserve"> </w:t>
-                  </w:r>
-                  <w:r>
-                    <w:rPr>
-                      <w:rFonts w:ascii="楷体" w:eastAsia="楷体" w:hAnsi="楷体" w:cs="楷体"/>
-                      <w:bCs/>
-                      <w:sz w:val="32"/>
-                      <w:szCs w:val="32"/>
-                      <w:u w:val="dotted"/>
-                    </w:rPr>
-                    <w:t>{{username}}</w:t>
-                  </w:r>
-                  <w:r>
-                    <w:rPr>
-                      <w:rFonts w:ascii="楷体" w:eastAsia="楷体" w:hAnsi="楷体" w:cs="楷体" w:hint="eastAsia"/>
-                      <w:b/>
-                      <w:sz w:val="32"/>
-                      <w:szCs w:val="32"/>
-                      <w:u w:val="dotted"/>
-                    </w:rPr>
-                    <w:t xml:space="preserve">              </w:t>
-                  </w:r>
-                </w:p>
+                <w:tbl>
+                  <w:tblPr>
+                    <w:tblStyle w:val="a5"/>
+                    <w:tblW w:w="9393" w:type="dxa"/>
+                    <w:tblBorders>
+                      <w:top w:val="single" w:sz="4" w:space="0" w:color="FFFFFF" w:themeColor="background1"/>
+                      <w:left w:val="single" w:sz="4" w:space="0" w:color="FFFFFF" w:themeColor="background1"/>
+                      <w:bottom w:val="single" w:sz="4" w:space="0" w:color="FFFFFF" w:themeColor="background1"/>
+                      <w:right w:val="single" w:sz="4" w:space="0" w:color="FFFFFF" w:themeColor="background1"/>
+                      <w:insideH w:val="single" w:sz="4" w:space="0" w:color="FFFFFF" w:themeColor="background1"/>
+                      <w:insideV w:val="single" w:sz="4" w:space="0" w:color="FFFFFF" w:themeColor="background1"/>
+                    </w:tblBorders>
+                    <w:tblLook w:val="04A0" w:firstRow="1" w:lastRow="0" w:firstColumn="1" w:lastColumn="0" w:noHBand="0" w:noVBand="1"/>
+                  </w:tblPr>
+                  <w:tblGrid>
+                    <w:gridCol w:w="4405"/>
+                    <w:gridCol w:w="4988"/>
+                  </w:tblGrid>
+                  <w:tr>
+                    <w:trPr>
+                      <w:trHeight w:val="792"/>
+                    </w:trPr>
+                    <w:tc>
+                      <w:tcPr>
+                        <w:tcW w:w="4405" w:type="dxa"/>
+                      </w:tcPr>
+                      <w:p>
+                        <w:pPr>
+                          <w:rPr>
+                            <w:rFonts w:ascii="楷体" w:eastAsia="楷体" w:hAnsi="楷体" w:cs="楷体" w:hint="eastAsia"/>
+                            <w:b/>
+                            <w:sz w:val="32"/>
+                            <w:szCs w:val="32"/>
+                            <w:u w:val="dotted"/>
+                          </w:rPr>
+                        </w:pPr>
+                        <w:r>
+                          <w:rPr>
+                            <w:rFonts w:ascii="楷体" w:eastAsia="楷体" w:hAnsi="楷体" w:cs="楷体" w:hint="eastAsia"/>
+                            <w:b/>
+                            <w:sz w:val="32"/>
+                            <w:szCs w:val="32"/>
+                          </w:rPr>
+                          <w:t>学校：</w:t>
+                        </w:r>
+                        <w:r>
+                          <w:rPr>
+                            <w:rFonts w:ascii="楷体" w:eastAsia="楷体" w:hAnsi="楷体" w:cs="楷体"/>
+                            <w:bCs/>
+                            <w:sz w:val="32"/>
+                            <w:szCs w:val="32"/>
+                            <w:u w:val="dotted"/>
+                          </w:rPr>
+                          <w:t>{{school}}</w:t>
+                        </w:r>
+                      </w:p>
+                    </w:tc>
+                    <w:tc>
+                      <w:tcPr>
+                        <w:tcW w:w="4988" w:type="dxa"/>
+                      </w:tcPr>
+                      <w:p>
+                        <w:pPr>
+                          <w:rPr>
+                            <w:rFonts w:ascii="楷体" w:eastAsia="楷体" w:hAnsi="楷体" w:cs="楷体" w:hint="eastAsia"/>
+                            <w:b/>
+                            <w:sz w:val="32"/>
+                            <w:szCs w:val="32"/>
+                            <w:u w:val="dotted"/>
+                          </w:rPr>
+                        </w:pPr>
+                        <w:r>
+                          <w:rPr>
+                            <w:rFonts w:ascii="楷体" w:eastAsia="楷体" w:hAnsi="楷体" w:cs="楷体" w:hint="eastAsia"/>
+                            <w:b/>
+                            <w:sz w:val="32"/>
+                            <w:szCs w:val="32"/>
+                          </w:rPr>
+                          <w:t>班级：</w:t>
+                        </w:r>
+                        <w:r>
+                          <w:rPr>
+                            <w:rFonts w:ascii="楷体" w:eastAsia="楷体" w:hAnsi="楷体" w:cs="楷体"/>
+                            <w:bCs/>
+                            <w:sz w:val="32"/>
+                            <w:szCs w:val="32"/>
+                            <w:u w:val="dotted"/>
+                          </w:rPr>
+                          <w:t>{{</w:t>
+                        </w:r>
+                        <w:proofErr w:type="spellStart"/>
+                        <w:r>
+                          <w:rPr>
+                            <w:rFonts w:ascii="楷体" w:eastAsia="楷体" w:hAnsi="楷体" w:cs="楷体"/>
+                            <w:bCs/>
+                            <w:sz w:val="32"/>
+                            <w:szCs w:val="32"/>
+                            <w:u w:val="dotted"/>
+                          </w:rPr>
+                          <w:t>class_room</w:t>
+                        </w:r>
+                        <w:proofErr w:type="spellEnd"/>
+                        <w:r>
+                          <w:rPr>
+                            <w:rFonts w:ascii="楷体" w:eastAsia="楷体" w:hAnsi="楷体" w:cs="楷体"/>
+                            <w:bCs/>
+                            <w:sz w:val="32"/>
+                            <w:szCs w:val="32"/>
+                            <w:u w:val="dotted"/>
+                          </w:rPr>
+                          <w:t>}}</w:t>
+                        </w:r>
+                      </w:p>
+                    </w:tc>
+                  </w:tr>
+                  <w:tr>
+                    <w:trPr>
+                      <w:trHeight w:val="815"/>
+                    </w:trPr>
+                    <w:tc>
+                      <w:tcPr>
+                        <w:tcW w:w="4405" w:type="dxa"/>
+                      </w:tcPr>
+                      <w:p>
+                        <w:pPr>
+                          <w:rPr>
+                            <w:rFonts w:ascii="楷体" w:eastAsia="楷体" w:hAnsi="楷体" w:cs="楷体" w:hint="eastAsia"/>
+                            <w:b/>
+                            <w:sz w:val="32"/>
+                            <w:szCs w:val="32"/>
+                            <w:u w:val="dotted"/>
+                          </w:rPr>
+                        </w:pPr>
+                        <w:r>
+                          <w:rPr>
+                            <w:rFonts w:ascii="楷体" w:eastAsia="楷体" w:hAnsi="楷体" w:cs="楷体" w:hint="eastAsia"/>
+                            <w:b/>
+                            <w:sz w:val="32"/>
+                            <w:szCs w:val="32"/>
+                          </w:rPr>
+                          <w:t>学院：</w:t>
+                        </w:r>
+                        <w:r>
+                          <w:rPr>
+                            <w:rFonts w:ascii="楷体" w:eastAsia="楷体" w:hAnsi="楷体" w:cs="楷体"/>
+                            <w:bCs/>
+                            <w:sz w:val="32"/>
+                            <w:szCs w:val="32"/>
+                            <w:u w:val="dotted"/>
+                          </w:rPr>
+                          <w:t>{{college}}</w:t>
+                        </w:r>
+                      </w:p>
+                    </w:tc>
+                    <w:tc>
+                      <w:tcPr>
+                        <w:tcW w:w="4988" w:type="dxa"/>
+                      </w:tcPr>
+                      <w:p>
+                        <w:pPr>
+                          <w:rPr>
+                            <w:rFonts w:ascii="楷体" w:eastAsia="楷体" w:hAnsi="楷体" w:cs="楷体" w:hint="eastAsia"/>
+                            <w:b/>
+                            <w:sz w:val="32"/>
+                            <w:szCs w:val="32"/>
+                            <w:u w:val="dotted"/>
+                          </w:rPr>
+                        </w:pPr>
+                        <w:r>
+                          <w:rPr>
+                            <w:rFonts w:ascii="楷体" w:eastAsia="楷体" w:hAnsi="楷体" w:cs="楷体" w:hint="eastAsia"/>
+                            <w:b/>
+                            <w:sz w:val="32"/>
+                            <w:szCs w:val="32"/>
+                          </w:rPr>
+                          <w:t>姓名：</w:t>
+                        </w:r>
+                        <w:r>
+                          <w:rPr>
+                            <w:rFonts w:ascii="楷体" w:eastAsia="楷体" w:hAnsi="楷体" w:cs="楷体"/>
+                            <w:bCs/>
+                            <w:sz w:val="32"/>
+                            <w:szCs w:val="32"/>
+                            <w:u w:val="dotted"/>
+                          </w:rPr>
+                          <w:t>{{username}}</w:t>
+                        </w:r>
+                      </w:p>
+                    </w:tc>
+                  </w:tr>
+                  <w:tr>
+                    <w:trPr>
+                      <w:trHeight w:val="792"/>
+                    </w:trPr>
+                    <w:tc>
+                      <w:tcPr>
+                        <w:tcW w:w="4405" w:type="dxa"/>
+                      </w:tcPr>
+                      <w:p>
+                        <w:pPr>
+                          <w:rPr>
+                            <w:rFonts w:ascii="楷体" w:eastAsia="楷体" w:hAnsi="楷体" w:cs="楷体" w:hint="eastAsia"/>
+                            <w:b/>
+                            <w:sz w:val="32"/>
+                            <w:szCs w:val="32"/>
+                            <w:u w:val="dotted"/>
+                          </w:rPr>
+                        </w:pPr>
+                        <w:r>
+                          <w:rPr>
+                            <w:rFonts w:ascii="楷体" w:eastAsia="楷体" w:hAnsi="楷体" w:cs="楷体" w:hint="eastAsia"/>
+                            <w:b/>
+                            <w:sz w:val="32"/>
+                            <w:szCs w:val="32"/>
+                          </w:rPr>
+                          <w:t>老师：</w:t>
+                        </w:r>
+                        <w:r>
+                          <w:rPr>
+                            <w:rFonts w:ascii="楷体" w:eastAsia="楷体" w:hAnsi="楷体" w:cs="楷体"/>
+                            <w:bCs/>
+                            <w:sz w:val="32"/>
+                            <w:szCs w:val="32"/>
+                            <w:u w:val="dotted"/>
+                          </w:rPr>
+                          <w:t>{{teacher}}</w:t>
+                        </w:r>
+                      </w:p>
+                    </w:tc>
+                    <w:tc>
+                      <w:tcPr>
+                        <w:tcW w:w="4988" w:type="dxa"/>
+                      </w:tcPr>
+                      <w:p>
+                        <w:pPr>
+                          <w:rPr>
+                            <w:rFonts w:ascii="楷体" w:eastAsia="楷体" w:hAnsi="楷体" w:cs="楷体" w:hint="eastAsia"/>
+                            <w:b/>
+                            <w:sz w:val="32"/>
+                            <w:szCs w:val="32"/>
+                            <w:u w:val="dotted"/>
+                          </w:rPr>
+                        </w:pPr>
+                        <w:r>
+                          <w:rPr>
+                            <w:rFonts w:ascii="楷体" w:eastAsia="楷体" w:hAnsi="楷体" w:cs="楷体" w:hint="eastAsia"/>
+                            <w:b/>
+                            <w:sz w:val="32"/>
+                            <w:szCs w:val="32"/>
+                          </w:rPr>
+                          <w:t>学号：</w:t>
+                        </w:r>
+                        <w:r>
+                          <w:rPr>
+                            <w:rFonts w:ascii="楷体" w:eastAsia="楷体" w:hAnsi="楷体" w:cs="楷体"/>
+                            <w:bCs/>
+                            <w:sz w:val="32"/>
+                            <w:szCs w:val="32"/>
+                            <w:u w:val="dotted"/>
+                          </w:rPr>
+                          <w:t>{{</w:t>
+                        </w:r>
+                        <w:proofErr w:type="spellStart"/>
+                        <w:r>
+                          <w:rPr>
+                            <w:rFonts w:ascii="楷体" w:eastAsia="楷体" w:hAnsi="楷体" w:cs="楷体"/>
+                            <w:bCs/>
+                            <w:sz w:val="32"/>
+                            <w:szCs w:val="32"/>
+                            <w:u w:val="dotted"/>
+                          </w:rPr>
+                          <w:t>edu_number</w:t>
+                        </w:r>
+                        <w:proofErr w:type="spellEnd"/>
+                        <w:r>
+                          <w:rPr>
+                            <w:rFonts w:ascii="楷体" w:eastAsia="楷体" w:hAnsi="楷体" w:cs="楷体"/>
+                            <w:bCs/>
+                            <w:sz w:val="32"/>
+                            <w:szCs w:val="32"/>
+                            <w:u w:val="dotted"/>
+                          </w:rPr>
+                          <w:t>}}</w:t>
+                        </w:r>
+                      </w:p>
+                    </w:tc>
+                  </w:tr>
+                </w:tbl>
                 <w:p>
                   <w:pPr>
                     <w:rPr>
@@ -325,102 +353,12 @@
                   <w:r>
                     <w:rPr>
                       <w:rFonts w:ascii="楷体" w:eastAsia="楷体" w:hAnsi="楷体" w:cs="楷体" w:hint="eastAsia"/>
-                      <w:b/>
-                      <w:sz w:val="32"/>
-                      <w:szCs w:val="32"/>
-                    </w:rPr>
-                    <w:t>老 师：</w:t>
-                  </w:r>
-                  <w:r>
-                    <w:rPr>
-                      <w:rFonts w:ascii="楷体" w:eastAsia="楷体" w:hAnsi="楷体" w:cs="楷体" w:hint="eastAsia"/>
-                      <w:b/>
-                      <w:sz w:val="32"/>
-                      <w:szCs w:val="32"/>
-                      <w:u w:val="dotted"/>
-                    </w:rPr>
-                    <w:t xml:space="preserve">  </w:t>
-                  </w:r>
-                  <w:r>
-                    <w:rPr>
-                      <w:rFonts w:ascii="楷体" w:eastAsia="楷体" w:hAnsi="楷体" w:cs="楷体"/>
                       <w:bCs/>
                       <w:sz w:val="32"/>
                       <w:szCs w:val="32"/>
                       <w:u w:val="dotted"/>
                     </w:rPr>
-                    <w:t>{{teacher}}</w:t>
-                  </w:r>
-                  <w:r>
-                    <w:rPr>
-                      <w:rFonts w:ascii="楷体" w:eastAsia="楷体" w:hAnsi="楷体" w:cs="楷体" w:hint="eastAsia"/>
-                      <w:b/>
-                      <w:sz w:val="32"/>
-                      <w:szCs w:val="32"/>
-                      <w:u w:val="dotted"/>
-                    </w:rPr>
-                    <w:t xml:space="preserve">   </w:t>
-                  </w:r>
-                  <w:r>
-                    <w:rPr>
-                      <w:rFonts w:ascii="楷体" w:eastAsia="楷体" w:hAnsi="楷体" w:cs="楷体" w:hint="eastAsia"/>
-                      <w:b/>
-                      <w:sz w:val="32"/>
-                      <w:szCs w:val="32"/>
-                    </w:rPr>
-                    <w:t>学 号：</w:t>
-                  </w:r>
-                  <w:r>
-                    <w:rPr>
-                      <w:rFonts w:ascii="楷体" w:eastAsia="楷体" w:hAnsi="楷体" w:cs="楷体" w:hint="eastAsia"/>
-                      <w:b/>
-                      <w:sz w:val="32"/>
-                      <w:szCs w:val="32"/>
-                      <w:u w:val="dotted"/>
-                    </w:rPr>
-                    <w:t xml:space="preserve">  </w:t>
-                  </w:r>
-                  <w:r>
-                    <w:rPr>
-                      <w:rFonts w:ascii="楷体" w:eastAsia="楷体" w:hAnsi="楷体" w:cs="楷体"/>
-                      <w:bCs/>
-                      <w:sz w:val="32"/>
-                      <w:szCs w:val="32"/>
-                      <w:u w:val="dotted"/>
-                    </w:rPr>
-                    <w:t>{{</w:t>
-                  </w:r>
-                  <w:proofErr w:type="spellStart"/>
-                  <w:r>
-                    <w:rPr>
-                      <w:rFonts w:ascii="楷体" w:eastAsia="楷体" w:hAnsi="楷体" w:cs="楷体"/>
-                      <w:bCs/>
-                      <w:sz w:val="32"/>
-                      <w:szCs w:val="32"/>
-                      <w:u w:val="dotted"/>
-                    </w:rPr>
-                    <w:t>edu_number</w:t>
-                  </w:r>
-                  <w:proofErr w:type="spellEnd"/>
-                  <w:r>
-                    <w:rPr>
-                      <w:rFonts w:ascii="楷体" w:eastAsia="楷体" w:hAnsi="楷体" w:cs="楷体"/>
-                      <w:bCs/>
-                      <w:sz w:val="32"/>
-                      <w:szCs w:val="32"/>
-                      <w:u w:val="dotted"/>
-                    </w:rPr>
-                    <w:t>}}</w:t>
-                  </w:r>
-                  <w:r>
-                    <w:rPr>
-                      <w:rFonts w:ascii="楷体" w:eastAsia="楷体" w:hAnsi="楷体" w:cs="楷体" w:hint="eastAsia"/>
-                      <w:bCs/>
-                      <w:sz w:val="32"/>
-                      <w:szCs w:val="32"/>
-                      <w:u w:val="dotted"/>
-                    </w:rPr>
-                    <w:t xml:space="preserve">  </w:t>
+                    <w:t xml:space="preserve"> </w:t>
                   </w:r>
                   <w:r>
                     <w:rPr>
@@ -2564,7 +2502,7 @@
           <w:szCs w:val="22"/>
         </w:rPr>
         <w:sectPr>
-          <w:footerReference w:type="default" r:id="rId4"/>
+          <w:footerReference w:type="default" r:id="rId6"/>
           <w:pgSz w:w="11906" w:h="16838"/>
           <w:pgMar w:top="1440" w:right="1800" w:bottom="1440" w:left="1800" w:header="851" w:footer="992" w:gutter="0"/>
           <w:pgNumType w:start="1"/>
@@ -9792,7 +9730,7 @@
     <w:p/>
     <w:p/>
     <w:sectPr>
-      <w:footerReference w:type="default" r:id="rId5"/>
+      <w:footerReference w:type="default" r:id="rId7"/>
       <w:pgSz w:w="11906" w:h="16838"/>
       <w:pgMar w:top="1440" w:right="1800" w:bottom="1440" w:left="1800" w:header="851" w:footer="992" w:gutter="0"/>
       <w:pgNumType w:start="1"/>
@@ -9801,6 +9739,25 @@
     </w:sectPr>
   </w:body>
 </w:document>
+</file>
+
+<file path=word/endnotes.xml><?xml version="1.0" encoding="utf-8"?>
+<w:endnotes xmlns:wpc="http://schemas.microsoft.com/office/word/2010/wordprocessingCanvas" xmlns:cx="http://schemas.microsoft.com/office/drawing/2014/chartex" xmlns:cx1="http://schemas.microsoft.com/office/drawing/2015/9/8/chartex" xmlns:cx2="http://schemas.microsoft.com/office/drawing/2015/10/21/chartex" xmlns:cx3="http://schemas.microsoft.com/office/drawing/2016/5/9/chartex" xmlns:cx4="http://schemas.microsoft.com/office/drawing/2016/5/10/chartex" xmlns:cx5="http://schemas.microsoft.com/office/drawing/2016/5/11/chartex" xmlns:cx6="http://schemas.microsoft.com/office/drawing/2016/5/12/chartex" xmlns:cx7="http://schemas.microsoft.com/office/drawing/2016/5/13/chartex" xmlns:cx8="http://schemas.microsoft.com/office/drawing/2016/5/14/chartex" xmlns:mc="http://schemas.openxmlformats.org/markup-compatibility/2006" xmlns:aink="http://schemas.microsoft.com/office/drawing/2016/ink" xmlns:am3d="http://schemas.microsoft.com/office/drawing/2017/model3d" xmlns:o="urn:schemas-microsoft-com:office:office" xmlns:r="http://schemas.openxmlformats.org/officeDocument/2006/relationships" xmlns:m="http://schemas.openxmlformats.org/officeDocument/2006/math" xmlns:v="urn:schemas-microsoft-com:vml" xmlns:wp14="http://schemas.microsoft.com/office/word/2010/wordprocessingDrawing" xmlns:wp="http://schemas.openxmlformats.org/drawingml/2006/wordprocessingDrawing" xmlns:w10="urn:schemas-microsoft-com:office:word" xmlns:w="http://schemas.openxmlformats.org/wordprocessingml/2006/main" xmlns:w14="http://schemas.microsoft.com/office/word/2010/wordml" xmlns:w15="http://schemas.microsoft.com/office/word/2012/wordml" xmlns:w16cex="http://schemas.microsoft.com/office/word/2018/wordml/cex" xmlns:w16cid="http://schemas.microsoft.com/office/word/2016/wordml/cid" xmlns:w16="http://schemas.microsoft.com/office/word/2018/wordml" xmlns:w16sdtdh="http://schemas.microsoft.com/office/word/2020/wordml/sdtdatahash" xmlns:w16se="http://schemas.microsoft.com/office/word/2015/wordml/symex" xmlns:wpg="http://schemas.microsoft.com/office/word/2010/wordprocessingGroup" xmlns:wpi="http://schemas.microsoft.com/office/word/2010/wordprocessingInk" xmlns:wne="http://schemas.microsoft.com/office/word/2006/wordml" xmlns:wps="http://schemas.microsoft.com/office/word/2010/wordprocessingShape" mc:Ignorable="w14 w15 w16se w16cid w16 w16cex w16sdtdh wp14">
+  <w:endnote w:type="separator" w:id="-1">
+    <w:p>
+      <w:r>
+        <w:separator/>
+      </w:r>
+    </w:p>
+  </w:endnote>
+  <w:endnote w:type="continuationSeparator" w:id="0">
+    <w:p>
+      <w:r>
+        <w:continuationSeparator/>
+      </w:r>
+    </w:p>
+  </w:endnote>
+</w:endnotes>
 </file>
 
 <file path=word/footer1.xml><?xml version="1.0" encoding="utf-8"?>
@@ -9859,6 +9816,25 @@
     </w:r>
   </w:p>
 </w:ftr>
+</file>
+
+<file path=word/footnotes.xml><?xml version="1.0" encoding="utf-8"?>
+<w:footnotes xmlns:wpc="http://schemas.microsoft.com/office/word/2010/wordprocessingCanvas" xmlns:cx="http://schemas.microsoft.com/office/drawing/2014/chartex" xmlns:cx1="http://schemas.microsoft.com/office/drawing/2015/9/8/chartex" xmlns:cx2="http://schemas.microsoft.com/office/drawing/2015/10/21/chartex" xmlns:cx3="http://schemas.microsoft.com/office/drawing/2016/5/9/chartex" xmlns:cx4="http://schemas.microsoft.com/office/drawing/2016/5/10/chartex" xmlns:cx5="http://schemas.microsoft.com/office/drawing/2016/5/11/chartex" xmlns:cx6="http://schemas.microsoft.com/office/drawing/2016/5/12/chartex" xmlns:cx7="http://schemas.microsoft.com/office/drawing/2016/5/13/chartex" xmlns:cx8="http://schemas.microsoft.com/office/drawing/2016/5/14/chartex" xmlns:mc="http://schemas.openxmlformats.org/markup-compatibility/2006" xmlns:aink="http://schemas.microsoft.com/office/drawing/2016/ink" xmlns:am3d="http://schemas.microsoft.com/office/drawing/2017/model3d" xmlns:o="urn:schemas-microsoft-com:office:office" xmlns:r="http://schemas.openxmlformats.org/officeDocument/2006/relationships" xmlns:m="http://schemas.openxmlformats.org/officeDocument/2006/math" xmlns:v="urn:schemas-microsoft-com:vml" xmlns:wp14="http://schemas.microsoft.com/office/word/2010/wordprocessingDrawing" xmlns:wp="http://schemas.openxmlformats.org/drawingml/2006/wordprocessingDrawing" xmlns:w10="urn:schemas-microsoft-com:office:word" xmlns:w="http://schemas.openxmlformats.org/wordprocessingml/2006/main" xmlns:w14="http://schemas.microsoft.com/office/word/2010/wordml" xmlns:w15="http://schemas.microsoft.com/office/word/2012/wordml" xmlns:w16cex="http://schemas.microsoft.com/office/word/2018/wordml/cex" xmlns:w16cid="http://schemas.microsoft.com/office/word/2016/wordml/cid" xmlns:w16="http://schemas.microsoft.com/office/word/2018/wordml" xmlns:w16sdtdh="http://schemas.microsoft.com/office/word/2020/wordml/sdtdatahash" xmlns:w16se="http://schemas.microsoft.com/office/word/2015/wordml/symex" xmlns:wpg="http://schemas.microsoft.com/office/word/2010/wordprocessingGroup" xmlns:wpi="http://schemas.microsoft.com/office/word/2010/wordprocessingInk" xmlns:wne="http://schemas.microsoft.com/office/word/2006/wordml" xmlns:wps="http://schemas.microsoft.com/office/word/2010/wordprocessingShape" mc:Ignorable="w14 w15 w16se w16cid w16 w16cex w16sdtdh wp14">
+  <w:footnote w:type="separator" w:id="-1">
+    <w:p>
+      <w:r>
+        <w:separator/>
+      </w:r>
+    </w:p>
+  </w:footnote>
+  <w:footnote w:type="continuationSeparator" w:id="0">
+    <w:p>
+      <w:r>
+        <w:continuationSeparator/>
+      </w:r>
+    </w:p>
+  </w:footnote>
+</w:footnotes>
 </file>
 
 <file path=word/styles.xml><?xml version="1.0" encoding="utf-8"?>
